--- a/3.数据定义语言DDL/8. 表维护.docx
+++ b/3.数据定义语言DDL/8. 表维护.docx
@@ -129,6 +129,240 @@
     </w:p>
     <w:p>
       <w:pPr>
+        <w:ind w:firstLine="420" w:firstLineChars="0"/>
+        <w:rPr>
+          <w:rFonts w:hint="eastAsia"/>
+          <w:color w:val="FF0000"/>
+          <w:lang w:val="en-US" w:eastAsia="zh-CN"/>
+        </w:rPr>
+      </w:pPr>
+      <w:r>
+        <w:rPr>
+          <w:rFonts w:hint="eastAsia"/>
+          <w:color w:val="FF0000"/>
+          <w:lang w:val="en-US" w:eastAsia="zh-CN"/>
+        </w:rPr>
+        <w:t>你可以通过执行RENAME TABLE语句重命名一个表。</w:t>
+      </w:r>
+    </w:p>
+    <w:p>
+      <w:pPr>
+        <w:ind w:firstLine="420" w:firstLineChars="0"/>
+        <w:rPr>
+          <w:rFonts w:hint="eastAsia"/>
+          <w:lang w:val="en-US" w:eastAsia="zh-CN"/>
+        </w:rPr>
+      </w:pPr>
+      <w:r>
+        <w:rPr>
+          <w:rFonts w:hint="eastAsia"/>
+          <w:lang w:val="en-US" w:eastAsia="zh-CN"/>
+        </w:rPr>
+        <w:t>为了让后面的例子能正常运行，先创建示例表和数据库。</w:t>
+      </w:r>
+    </w:p>
+    <w:p>
+      <w:pPr>
+        <w:jc w:val="center"/>
+        <w:rPr>
+          <w:rFonts w:hint="eastAsia"/>
+          <w:lang w:val="en-US" w:eastAsia="zh-CN"/>
+        </w:rPr>
+      </w:pPr>
+      <w:r>
+        <w:rPr>
+          <w:rFonts w:hint="eastAsia"/>
+          <w:lang w:val="en-US" w:eastAsia="zh-CN"/>
+        </w:rPr>
+        <w:drawing>
+          <wp:inline distT="0" distB="0" distL="114300" distR="114300">
+            <wp:extent cx="3352800" cy="533400"/>
+            <wp:effectExtent l="0" t="0" r="0" b="0"/>
+            <wp:docPr id="1" name="图片 1"/>
+            <wp:cNvGraphicFramePr>
+              <a:graphicFrameLocks xmlns:a="http://schemas.openxmlformats.org/drawingml/2006/main" noChangeAspect="1"/>
+            </wp:cNvGraphicFramePr>
+            <a:graphic xmlns:a="http://schemas.openxmlformats.org/drawingml/2006/main">
+              <a:graphicData uri="http://schemas.openxmlformats.org/drawingml/2006/picture">
+                <pic:pic xmlns:pic="http://schemas.openxmlformats.org/drawingml/2006/picture">
+                  <pic:nvPicPr>
+                    <pic:cNvPr id="1" name="图片 1"/>
+                    <pic:cNvPicPr>
+                      <a:picLocks noChangeAspect="1"/>
+                    </pic:cNvPicPr>
+                  </pic:nvPicPr>
+                  <pic:blipFill>
+                    <a:blip r:embed="rId4"/>
+                    <a:stretch>
+                      <a:fillRect/>
+                    </a:stretch>
+                  </pic:blipFill>
+                  <pic:spPr>
+                    <a:xfrm>
+                      <a:off x="0" y="0"/>
+                      <a:ext cx="3352800" cy="533400"/>
+                    </a:xfrm>
+                    <a:prstGeom prst="rect">
+                      <a:avLst/>
+                    </a:prstGeom>
+                    <a:noFill/>
+                    <a:ln>
+                      <a:noFill/>
+                    </a:ln>
+                  </pic:spPr>
+                </pic:pic>
+              </a:graphicData>
+            </a:graphic>
+          </wp:inline>
+        </w:drawing>
+      </w:r>
+    </w:p>
+    <w:p>
+      <w:pPr>
+        <w:ind w:firstLine="420" w:firstLineChars="0"/>
+        <w:rPr>
+          <w:rFonts w:hint="eastAsia"/>
+          <w:lang w:val="en-US" w:eastAsia="zh-CN"/>
+        </w:rPr>
+      </w:pPr>
+      <w:r>
+        <w:rPr>
+          <w:rFonts w:hint="eastAsia"/>
+          <w:lang w:val="en-US" w:eastAsia="zh-CN"/>
+        </w:rPr>
+        <w:t>例如，如果你想把audit_log表重命名为audit_log_archive_2018，可以执行以下操作：</w:t>
+      </w:r>
+    </w:p>
+    <w:p>
+      <w:pPr>
+        <w:jc w:val="center"/>
+        <w:rPr>
+          <w:rFonts w:hint="eastAsia"/>
+          <w:lang w:val="en-US" w:eastAsia="zh-CN"/>
+        </w:rPr>
+      </w:pPr>
+      <w:r>
+        <w:rPr>
+          <w:rFonts w:hint="eastAsia"/>
+          <w:lang w:val="en-US" w:eastAsia="zh-CN"/>
+        </w:rPr>
+        <w:drawing>
+          <wp:inline distT="0" distB="0" distL="114300" distR="114300">
+            <wp:extent cx="3365500" cy="857250"/>
+            <wp:effectExtent l="0" t="0" r="0" b="6350"/>
+            <wp:docPr id="2" name="图片 2"/>
+            <wp:cNvGraphicFramePr>
+              <a:graphicFrameLocks xmlns:a="http://schemas.openxmlformats.org/drawingml/2006/main" noChangeAspect="1"/>
+            </wp:cNvGraphicFramePr>
+            <a:graphic xmlns:a="http://schemas.openxmlformats.org/drawingml/2006/main">
+              <a:graphicData uri="http://schemas.openxmlformats.org/drawingml/2006/picture">
+                <pic:pic xmlns:pic="http://schemas.openxmlformats.org/drawingml/2006/picture">
+                  <pic:nvPicPr>
+                    <pic:cNvPr id="2" name="图片 2"/>
+                    <pic:cNvPicPr>
+                      <a:picLocks noChangeAspect="1"/>
+                    </pic:cNvPicPr>
+                  </pic:nvPicPr>
+                  <pic:blipFill>
+                    <a:blip r:embed="rId5"/>
+                    <a:stretch>
+                      <a:fillRect/>
+                    </a:stretch>
+                  </pic:blipFill>
+                  <pic:spPr>
+                    <a:xfrm>
+                      <a:off x="0" y="0"/>
+                      <a:ext cx="3365500" cy="857250"/>
+                    </a:xfrm>
+                    <a:prstGeom prst="rect">
+                      <a:avLst/>
+                    </a:prstGeom>
+                    <a:noFill/>
+                    <a:ln>
+                      <a:noFill/>
+                    </a:ln>
+                  </pic:spPr>
+                </pic:pic>
+              </a:graphicData>
+            </a:graphic>
+          </wp:inline>
+        </w:drawing>
+      </w:r>
+    </w:p>
+    <w:p>
+      <w:pPr>
+        <w:ind w:firstLine="420" w:firstLineChars="0"/>
+        <w:rPr>
+          <w:rFonts w:hint="eastAsia"/>
+          <w:lang w:val="en-US" w:eastAsia="zh-CN"/>
+        </w:rPr>
+      </w:pPr>
+      <w:r>
+        <w:rPr>
+          <w:rFonts w:hint="eastAsia"/>
+          <w:lang w:val="en-US" w:eastAsia="zh-CN"/>
+        </w:rPr>
+        <w:t>如果希望将这张表从一个数据库移到另一个数据库，可以使用点记法指定数据库的名称。例如，如果你希望将audit_log表从名为prod的数据库移到名为archive的数据库，则可以执行以下操作：</w:t>
+      </w:r>
+    </w:p>
+    <w:p>
+      <w:pPr>
+        <w:jc w:val="center"/>
+        <w:rPr>
+          <w:rFonts w:hint="eastAsia"/>
+          <w:lang w:val="en-US" w:eastAsia="zh-CN"/>
+        </w:rPr>
+      </w:pPr>
+      <w:r>
+        <w:rPr>
+          <w:rFonts w:hint="eastAsia"/>
+          <w:lang w:val="en-US" w:eastAsia="zh-CN"/>
+        </w:rPr>
+        <w:drawing>
+          <wp:inline distT="0" distB="0" distL="114300" distR="114300">
+            <wp:extent cx="3568700" cy="3721100"/>
+            <wp:effectExtent l="0" t="0" r="0" b="0"/>
+            <wp:docPr id="3" name="图片 3"/>
+            <wp:cNvGraphicFramePr>
+              <a:graphicFrameLocks xmlns:a="http://schemas.openxmlformats.org/drawingml/2006/main" noChangeAspect="1"/>
+            </wp:cNvGraphicFramePr>
+            <a:graphic xmlns:a="http://schemas.openxmlformats.org/drawingml/2006/main">
+              <a:graphicData uri="http://schemas.openxmlformats.org/drawingml/2006/picture">
+                <pic:pic xmlns:pic="http://schemas.openxmlformats.org/drawingml/2006/picture">
+                  <pic:nvPicPr>
+                    <pic:cNvPr id="3" name="图片 3"/>
+                    <pic:cNvPicPr>
+                      <a:picLocks noChangeAspect="1"/>
+                    </pic:cNvPicPr>
+                  </pic:nvPicPr>
+                  <pic:blipFill>
+                    <a:blip r:embed="rId6"/>
+                    <a:stretch>
+                      <a:fillRect/>
+                    </a:stretch>
+                  </pic:blipFill>
+                  <pic:spPr>
+                    <a:xfrm>
+                      <a:off x="0" y="0"/>
+                      <a:ext cx="3568700" cy="3721100"/>
+                    </a:xfrm>
+                    <a:prstGeom prst="rect">
+                      <a:avLst/>
+                    </a:prstGeom>
+                    <a:noFill/>
+                    <a:ln>
+                      <a:noFill/>
+                    </a:ln>
+                  </pic:spPr>
+                </pic:pic>
+              </a:graphicData>
+            </a:graphic>
+          </wp:inline>
+        </w:drawing>
+      </w:r>
+    </w:p>
+    <w:p>
+      <w:pPr>
         <w:pStyle w:val="2"/>
         <w:bidi w:val="0"/>
         <w:rPr>
@@ -146,6 +380,687 @@
     </w:p>
     <w:p>
       <w:pPr>
+        <w:ind w:firstLine="420" w:firstLineChars="0"/>
+        <w:rPr>
+          <w:rFonts w:hint="eastAsia"/>
+          <w:lang w:val="en-US" w:eastAsia="zh-CN"/>
+        </w:rPr>
+      </w:pPr>
+      <w:r>
+        <w:rPr>
+          <w:rFonts w:hint="eastAsia"/>
+          <w:lang w:val="en-US" w:eastAsia="zh-CN"/>
+        </w:rPr>
+        <w:t>有时，你不想保留旧数据并希望删除它。如果你想删除一个月前最后一次访问的所有行，如果表很小（＜10，000行），则可以直接使用以下方法：</w:t>
+      </w:r>
+    </w:p>
+    <w:p>
+      <w:pPr>
+        <w:jc w:val="center"/>
+        <w:rPr>
+          <w:rFonts w:hint="eastAsia"/>
+          <w:lang w:val="en-US" w:eastAsia="zh-CN"/>
+        </w:rPr>
+      </w:pPr>
+      <w:r>
+        <w:rPr>
+          <w:rFonts w:hint="eastAsia"/>
+          <w:lang w:val="en-US" w:eastAsia="zh-CN"/>
+        </w:rPr>
+        <w:drawing>
+          <wp:inline distT="0" distB="0" distL="114300" distR="114300">
+            <wp:extent cx="3175000" cy="203200"/>
+            <wp:effectExtent l="0" t="0" r="0" b="0"/>
+            <wp:docPr id="6" name="图片 6"/>
+            <wp:cNvGraphicFramePr>
+              <a:graphicFrameLocks xmlns:a="http://schemas.openxmlformats.org/drawingml/2006/main" noChangeAspect="1"/>
+            </wp:cNvGraphicFramePr>
+            <a:graphic xmlns:a="http://schemas.openxmlformats.org/drawingml/2006/main">
+              <a:graphicData uri="http://schemas.openxmlformats.org/drawingml/2006/picture">
+                <pic:pic xmlns:pic="http://schemas.openxmlformats.org/drawingml/2006/picture">
+                  <pic:nvPicPr>
+                    <pic:cNvPr id="6" name="图片 6"/>
+                    <pic:cNvPicPr>
+                      <a:picLocks noChangeAspect="1"/>
+                    </pic:cNvPicPr>
+                  </pic:nvPicPr>
+                  <pic:blipFill>
+                    <a:blip r:embed="rId7"/>
+                    <a:stretch>
+                      <a:fillRect/>
+                    </a:stretch>
+                  </pic:blipFill>
+                  <pic:spPr>
+                    <a:xfrm>
+                      <a:off x="0" y="0"/>
+                      <a:ext cx="3175000" cy="203200"/>
+                    </a:xfrm>
+                    <a:prstGeom prst="rect">
+                      <a:avLst/>
+                    </a:prstGeom>
+                    <a:noFill/>
+                    <a:ln>
+                      <a:noFill/>
+                    </a:ln>
+                  </pic:spPr>
+                </pic:pic>
+              </a:graphicData>
+            </a:graphic>
+          </wp:inline>
+        </w:drawing>
+      </w:r>
+    </w:p>
+    <w:p>
+      <w:pPr>
+        <w:ind w:firstLine="420" w:firstLineChars="0"/>
+        <w:rPr>
+          <w:rFonts w:hint="eastAsia"/>
+          <w:lang w:val="en-US" w:eastAsia="zh-CN"/>
+        </w:rPr>
+      </w:pPr>
+      <w:r>
+        <w:rPr>
+          <w:rFonts w:hint="eastAsia"/>
+          <w:lang w:val="en-US" w:eastAsia="zh-CN"/>
+        </w:rPr>
+        <w:t>如果表很大，会怎样？你应该知道InnoDB创建了一个UNDO日志来恢复失效的事务。因此，所有被删除的行都被保存在UNDO日志空间中，以便在DELETE语句的执行中止时恢复它们。不幸的是，如果DELETE语句在执行时被中止，InnoDB将从UNDO日志空间将行复制到表中，这可能使表无法访问。</w:t>
+      </w:r>
+    </w:p>
+    <w:p>
+      <w:pPr>
+        <w:ind w:firstLine="420" w:firstLineChars="0"/>
+        <w:rPr>
+          <w:rFonts w:hint="eastAsia"/>
+          <w:lang w:val="en-US" w:eastAsia="zh-CN"/>
+        </w:rPr>
+      </w:pPr>
+      <w:r>
+        <w:rPr>
+          <w:rFonts w:hint="eastAsia"/>
+          <w:lang w:val="en-US" w:eastAsia="zh-CN"/>
+        </w:rPr>
+        <w:t>为了克服这种弊端，可以限制删除的行数然后提交事务，循环做这个操作，直到删除所有不需要的行。</w:t>
+      </w:r>
+    </w:p>
+    <w:p>
+      <w:pPr>
+        <w:ind w:firstLine="420" w:firstLineChars="0"/>
+        <w:rPr>
+          <w:rFonts w:hint="eastAsia"/>
+          <w:lang w:val="en-US" w:eastAsia="zh-CN"/>
+        </w:rPr>
+      </w:pPr>
+      <w:r>
+        <w:rPr>
+          <w:rFonts w:hint="eastAsia"/>
+          <w:lang w:val="en-US" w:eastAsia="zh-CN"/>
+        </w:rPr>
+        <w:t>以下是一个伪代码示例：</w:t>
+      </w:r>
+    </w:p>
+    <w:p>
+      <w:pPr>
+        <w:jc w:val="center"/>
+        <w:rPr>
+          <w:rFonts w:hint="eastAsia"/>
+          <w:lang w:val="en-US" w:eastAsia="zh-CN"/>
+        </w:rPr>
+      </w:pPr>
+      <w:r>
+        <w:rPr>
+          <w:rFonts w:hint="eastAsia"/>
+          <w:lang w:val="en-US" w:eastAsia="zh-CN"/>
+        </w:rPr>
+        <w:drawing>
+          <wp:inline distT="0" distB="0" distL="114300" distR="114300">
+            <wp:extent cx="3429000" cy="800100"/>
+            <wp:effectExtent l="0" t="0" r="0" b="0"/>
+            <wp:docPr id="5" name="图片 5"/>
+            <wp:cNvGraphicFramePr>
+              <a:graphicFrameLocks xmlns:a="http://schemas.openxmlformats.org/drawingml/2006/main" noChangeAspect="1"/>
+            </wp:cNvGraphicFramePr>
+            <a:graphic xmlns:a="http://schemas.openxmlformats.org/drawingml/2006/main">
+              <a:graphicData uri="http://schemas.openxmlformats.org/drawingml/2006/picture">
+                <pic:pic xmlns:pic="http://schemas.openxmlformats.org/drawingml/2006/picture">
+                  <pic:nvPicPr>
+                    <pic:cNvPr id="5" name="图片 5"/>
+                    <pic:cNvPicPr>
+                      <a:picLocks noChangeAspect="1"/>
+                    </pic:cNvPicPr>
+                  </pic:nvPicPr>
+                  <pic:blipFill>
+                    <a:blip r:embed="rId8"/>
+                    <a:stretch>
+                      <a:fillRect/>
+                    </a:stretch>
+                  </pic:blipFill>
+                  <pic:spPr>
+                    <a:xfrm>
+                      <a:off x="0" y="0"/>
+                      <a:ext cx="3429000" cy="800100"/>
+                    </a:xfrm>
+                    <a:prstGeom prst="rect">
+                      <a:avLst/>
+                    </a:prstGeom>
+                    <a:noFill/>
+                    <a:ln>
+                      <a:noFill/>
+                    </a:ln>
+                  </pic:spPr>
+                </pic:pic>
+              </a:graphicData>
+            </a:graphic>
+          </wp:inline>
+        </w:drawing>
+      </w:r>
+    </w:p>
+    <w:p>
+      <w:pPr>
+        <w:ind w:firstLine="420" w:firstLineChars="0"/>
+        <w:rPr>
+          <w:rFonts w:hint="eastAsia"/>
+          <w:lang w:val="en-US" w:eastAsia="zh-CN"/>
+        </w:rPr>
+      </w:pPr>
+      <w:r>
+        <w:rPr>
+          <w:rFonts w:hint="eastAsia"/>
+          <w:lang w:val="en-US" w:eastAsia="zh-CN"/>
+        </w:rPr>
+        <w:t>如果last_accessed上没有索引，则会锁定该表。在这种情况下，需要找到要删除的行的主键，并且基于主键删除这些行。</w:t>
+      </w:r>
+    </w:p>
+    <w:p>
+      <w:pPr>
+        <w:ind w:firstLine="420" w:firstLineChars="0"/>
+        <w:rPr>
+          <w:rFonts w:hint="eastAsia"/>
+          <w:lang w:val="en-US" w:eastAsia="zh-CN"/>
+        </w:rPr>
+      </w:pPr>
+      <w:r>
+        <w:rPr>
+          <w:rFonts w:hint="eastAsia"/>
+          <w:lang w:val="en-US" w:eastAsia="zh-CN"/>
+        </w:rPr>
+        <w:t>下面是伪代码（假设id是主键）：</w:t>
+      </w:r>
+    </w:p>
+    <w:p>
+      <w:pPr>
+        <w:jc w:val="center"/>
+        <w:rPr>
+          <w:rFonts w:hint="eastAsia"/>
+          <w:lang w:val="en-US" w:eastAsia="zh-CN"/>
+        </w:rPr>
+      </w:pPr>
+      <w:r>
+        <w:rPr>
+          <w:rFonts w:hint="eastAsia"/>
+          <w:lang w:val="en-US" w:eastAsia="zh-CN"/>
+        </w:rPr>
+        <w:drawing>
+          <wp:inline distT="0" distB="0" distL="114300" distR="114300">
+            <wp:extent cx="3524250" cy="844550"/>
+            <wp:effectExtent l="0" t="0" r="6350" b="6350"/>
+            <wp:docPr id="4" name="图片 4"/>
+            <wp:cNvGraphicFramePr>
+              <a:graphicFrameLocks xmlns:a="http://schemas.openxmlformats.org/drawingml/2006/main" noChangeAspect="1"/>
+            </wp:cNvGraphicFramePr>
+            <a:graphic xmlns:a="http://schemas.openxmlformats.org/drawingml/2006/main">
+              <a:graphicData uri="http://schemas.openxmlformats.org/drawingml/2006/picture">
+                <pic:pic xmlns:pic="http://schemas.openxmlformats.org/drawingml/2006/picture">
+                  <pic:nvPicPr>
+                    <pic:cNvPr id="4" name="图片 4"/>
+                    <pic:cNvPicPr>
+                      <a:picLocks noChangeAspect="1"/>
+                    </pic:cNvPicPr>
+                  </pic:nvPicPr>
+                  <pic:blipFill>
+                    <a:blip r:embed="rId9"/>
+                    <a:stretch>
+                      <a:fillRect/>
+                    </a:stretch>
+                  </pic:blipFill>
+                  <pic:spPr>
+                    <a:xfrm>
+                      <a:off x="0" y="0"/>
+                      <a:ext cx="3524250" cy="844550"/>
+                    </a:xfrm>
+                    <a:prstGeom prst="rect">
+                      <a:avLst/>
+                    </a:prstGeom>
+                    <a:noFill/>
+                    <a:ln>
+                      <a:noFill/>
+                    </a:ln>
+                  </pic:spPr>
+                </pic:pic>
+              </a:graphicData>
+            </a:graphic>
+          </wp:inline>
+        </w:drawing>
+      </w:r>
+    </w:p>
+    <w:p>
+      <w:pPr>
+        <w:ind w:firstLine="420" w:firstLineChars="0"/>
+        <w:rPr>
+          <w:rFonts w:hint="eastAsia"/>
+          <w:lang w:val="en-US" w:eastAsia="zh-CN"/>
+        </w:rPr>
+      </w:pPr>
+      <w:r>
+        <w:rPr>
+          <w:rFonts w:hint="eastAsia"/>
+          <w:lang w:val="en-US" w:eastAsia="zh-CN"/>
+        </w:rPr>
+        <w:t>你可以使用Percona的pt-archiver工具，而不是编写删除行的代码，前者做的事情在本质上与后者是一样的，并且提供了许多其他选项，比如将行保存到另一个表或文件中，对加载和复制延迟进行精细的控制，等等。</w:t>
+      </w:r>
+    </w:p>
+    <w:p>
+      <w:pPr>
+        <w:ind w:firstLine="420" w:firstLineChars="0"/>
+        <w:rPr>
+          <w:rFonts w:hint="default"/>
+          <w:b/>
+          <w:bCs/>
+          <w:lang w:val="en-US" w:eastAsia="zh-CN"/>
+        </w:rPr>
+      </w:pPr>
+      <w:r>
+        <w:rPr>
+          <w:rFonts w:hint="eastAsia"/>
+          <w:b/>
+          <w:bCs/>
+          <w:lang w:val="en-US" w:eastAsia="zh-CN"/>
+        </w:rPr>
+        <w:t>操作步骤：</w:t>
+      </w:r>
+    </w:p>
+    <w:p>
+      <w:pPr>
+        <w:ind w:firstLine="420" w:firstLineChars="0"/>
+        <w:rPr>
+          <w:rFonts w:hint="eastAsia"/>
+          <w:lang w:val="en-US" w:eastAsia="zh-CN"/>
+        </w:rPr>
+      </w:pPr>
+      <w:r>
+        <w:rPr>
+          <w:rFonts w:hint="eastAsia"/>
+          <w:lang w:val="en-US" w:eastAsia="zh-CN"/>
+        </w:rPr>
+        <w:t>在pt-archiver中有许多选项，我们将从简单的清除操作（purge）开始。</w:t>
+      </w:r>
+    </w:p>
+    <w:p>
+      <w:pPr>
+        <w:pStyle w:val="3"/>
+        <w:bidi w:val="0"/>
+        <w:rPr>
+          <w:rFonts w:hint="eastAsia"/>
+          <w:lang w:val="en-US" w:eastAsia="zh-CN"/>
+        </w:rPr>
+      </w:pPr>
+      <w:r>
+        <w:rPr>
+          <w:rFonts w:hint="eastAsia"/>
+          <w:lang w:val="en-US" w:eastAsia="zh-CN"/>
+        </w:rPr>
+        <w:t>清除数据</w:t>
+      </w:r>
+    </w:p>
+    <w:p>
+      <w:pPr>
+        <w:ind w:firstLine="420" w:firstLineChars="0"/>
+        <w:rPr>
+          <w:rFonts w:hint="eastAsia"/>
+          <w:lang w:val="en-US" w:eastAsia="zh-CN"/>
+        </w:rPr>
+      </w:pPr>
+      <w:r>
+        <w:rPr>
+          <w:rFonts w:hint="eastAsia"/>
+          <w:lang w:val="en-US" w:eastAsia="zh-CN"/>
+        </w:rPr>
+        <w:t>如果你想要删除employees表中hire_date超过30年的所有行，可以执行以下操作：</w:t>
+      </w:r>
+    </w:p>
+    <w:p>
+      <w:pPr>
+        <w:jc w:val="center"/>
+        <w:rPr>
+          <w:rFonts w:hint="eastAsia"/>
+          <w:lang w:val="en-US" w:eastAsia="zh-CN"/>
+        </w:rPr>
+      </w:pPr>
+      <w:r>
+        <w:rPr>
+          <w:rFonts w:hint="eastAsia"/>
+          <w:lang w:val="en-US" w:eastAsia="zh-CN"/>
+        </w:rPr>
+        <w:drawing>
+          <wp:inline distT="0" distB="0" distL="114300" distR="114300">
+            <wp:extent cx="3454400" cy="495300"/>
+            <wp:effectExtent l="0" t="0" r="0" b="0"/>
+            <wp:docPr id="7" name="图片 7"/>
+            <wp:cNvGraphicFramePr>
+              <a:graphicFrameLocks xmlns:a="http://schemas.openxmlformats.org/drawingml/2006/main" noChangeAspect="1"/>
+            </wp:cNvGraphicFramePr>
+            <a:graphic xmlns:a="http://schemas.openxmlformats.org/drawingml/2006/main">
+              <a:graphicData uri="http://schemas.openxmlformats.org/drawingml/2006/picture">
+                <pic:pic xmlns:pic="http://schemas.openxmlformats.org/drawingml/2006/picture">
+                  <pic:nvPicPr>
+                    <pic:cNvPr id="7" name="图片 7"/>
+                    <pic:cNvPicPr>
+                      <a:picLocks noChangeAspect="1"/>
+                    </pic:cNvPicPr>
+                  </pic:nvPicPr>
+                  <pic:blipFill>
+                    <a:blip r:embed="rId10"/>
+                    <a:stretch>
+                      <a:fillRect/>
+                    </a:stretch>
+                  </pic:blipFill>
+                  <pic:spPr>
+                    <a:xfrm>
+                      <a:off x="0" y="0"/>
+                      <a:ext cx="3454400" cy="495300"/>
+                    </a:xfrm>
+                    <a:prstGeom prst="rect">
+                      <a:avLst/>
+                    </a:prstGeom>
+                    <a:noFill/>
+                    <a:ln>
+                      <a:noFill/>
+                    </a:ln>
+                  </pic:spPr>
+                </pic:pic>
+              </a:graphicData>
+            </a:graphic>
+          </wp:inline>
+        </w:drawing>
+      </w:r>
+    </w:p>
+    <w:p>
+      <w:pPr>
+        <w:ind w:firstLine="420" w:firstLineChars="0"/>
+        <w:rPr>
+          <w:rFonts w:hint="eastAsia"/>
+          <w:lang w:val="en-US" w:eastAsia="zh-CN"/>
+        </w:rPr>
+      </w:pPr>
+      <w:r>
+        <w:rPr>
+          <w:rFonts w:hint="eastAsia"/>
+          <w:lang w:val="en-US" w:eastAsia="zh-CN"/>
+        </w:rPr>
+        <w:t>你可以通过--source选项传递主机名、数据库名和表名，可以使用--limit选项限制在批处理操作中删除的行数。</w:t>
+      </w:r>
+    </w:p>
+    <w:p>
+      <w:pPr>
+        <w:ind w:firstLine="420" w:firstLineChars="0"/>
+        <w:rPr>
+          <w:rFonts w:hint="eastAsia"/>
+          <w:lang w:val="en-US" w:eastAsia="zh-CN"/>
+        </w:rPr>
+      </w:pPr>
+      <w:r>
+        <w:rPr>
+          <w:rFonts w:hint="eastAsia"/>
+          <w:lang w:val="en-US" w:eastAsia="zh-CN"/>
+        </w:rPr>
+        <w:t>如果指定--progress，其输出就是一个标题行，外加时不时的状态输出。状态输出中的每一行都会列出当前的日期和时间、pt-archiver 已经运行了多少秒，以及它已经归档了多少行。</w:t>
+      </w:r>
+    </w:p>
+    <w:p>
+      <w:pPr>
+        <w:ind w:firstLine="420" w:firstLineChars="0"/>
+        <w:rPr>
+          <w:rFonts w:hint="eastAsia"/>
+          <w:lang w:val="en-US" w:eastAsia="zh-CN"/>
+        </w:rPr>
+      </w:pPr>
+      <w:r>
+        <w:rPr>
+          <w:rFonts w:hint="eastAsia"/>
+          <w:lang w:val="en-US" w:eastAsia="zh-CN"/>
+        </w:rPr>
+        <w:t>如果指定--statistics，pt-archiver 会输出定时时间（timing）和其他信息，以帮助确定归档过程的哪一部分花的时间最多。</w:t>
+      </w:r>
+    </w:p>
+    <w:p>
+      <w:pPr>
+        <w:ind w:firstLine="420" w:firstLineChars="0"/>
+        <w:rPr>
+          <w:rFonts w:hint="eastAsia"/>
+          <w:lang w:val="en-US" w:eastAsia="zh-CN"/>
+        </w:rPr>
+      </w:pPr>
+      <w:r>
+        <w:rPr>
+          <w:rFonts w:hint="eastAsia"/>
+          <w:lang w:val="en-US" w:eastAsia="zh-CN"/>
+        </w:rPr>
+        <w:t>如果指定--check-slave-lag，pt-archiver将暂停归档，直到从库的延时少于--max-lag。</w:t>
+      </w:r>
+    </w:p>
+    <w:p>
+      <w:pPr>
+        <w:pStyle w:val="3"/>
+        <w:bidi w:val="0"/>
+        <w:rPr>
+          <w:rFonts w:hint="eastAsia"/>
+          <w:lang w:val="en-US" w:eastAsia="zh-CN"/>
+        </w:rPr>
+      </w:pPr>
+      <w:r>
+        <w:rPr>
+          <w:rFonts w:hint="eastAsia"/>
+          <w:lang w:val="en-US" w:eastAsia="zh-CN"/>
+        </w:rPr>
+        <w:t>归档数据</w:t>
+      </w:r>
+    </w:p>
+    <w:p>
+      <w:pPr>
+        <w:ind w:firstLine="420" w:firstLineChars="0"/>
+        <w:rPr>
+          <w:rFonts w:hint="eastAsia"/>
+          <w:lang w:val="en-US" w:eastAsia="zh-CN"/>
+        </w:rPr>
+      </w:pPr>
+      <w:r>
+        <w:rPr>
+          <w:rFonts w:hint="eastAsia"/>
+          <w:lang w:val="en-US" w:eastAsia="zh-CN"/>
+        </w:rPr>
+        <w:t>如果你想将删除后剩余的行保存到一个单独的表或文件中，可以指定--dest选项。</w:t>
+      </w:r>
+    </w:p>
+    <w:p>
+      <w:pPr>
+        <w:ind w:firstLine="420" w:firstLineChars="0"/>
+        <w:rPr>
+          <w:rFonts w:hint="eastAsia"/>
+          <w:lang w:val="en-US" w:eastAsia="zh-CN"/>
+        </w:rPr>
+      </w:pPr>
+      <w:r>
+        <w:rPr>
+          <w:rFonts w:hint="eastAsia"/>
+          <w:lang w:val="en-US" w:eastAsia="zh-CN"/>
+        </w:rPr>
+        <w:t>假设你想将 employees 数据库中 employees 表的所有行移到 employees_archive表，则可以执行以下操作：</w:t>
+      </w:r>
+    </w:p>
+    <w:p>
+      <w:pPr>
+        <w:jc w:val="center"/>
+        <w:rPr>
+          <w:rFonts w:hint="eastAsia"/>
+          <w:lang w:val="en-US" w:eastAsia="zh-CN"/>
+        </w:rPr>
+      </w:pPr>
+      <w:r>
+        <w:rPr>
+          <w:rFonts w:hint="eastAsia"/>
+          <w:lang w:val="en-US" w:eastAsia="zh-CN"/>
+        </w:rPr>
+        <w:drawing>
+          <wp:inline distT="0" distB="0" distL="114300" distR="114300">
+            <wp:extent cx="3346450" cy="539750"/>
+            <wp:effectExtent l="0" t="0" r="6350" b="6350"/>
+            <wp:docPr id="8" name="图片 8"/>
+            <wp:cNvGraphicFramePr>
+              <a:graphicFrameLocks xmlns:a="http://schemas.openxmlformats.org/drawingml/2006/main" noChangeAspect="1"/>
+            </wp:cNvGraphicFramePr>
+            <a:graphic xmlns:a="http://schemas.openxmlformats.org/drawingml/2006/main">
+              <a:graphicData uri="http://schemas.openxmlformats.org/drawingml/2006/picture">
+                <pic:pic xmlns:pic="http://schemas.openxmlformats.org/drawingml/2006/picture">
+                  <pic:nvPicPr>
+                    <pic:cNvPr id="8" name="图片 8"/>
+                    <pic:cNvPicPr>
+                      <a:picLocks noChangeAspect="1"/>
+                    </pic:cNvPicPr>
+                  </pic:nvPicPr>
+                  <pic:blipFill>
+                    <a:blip r:embed="rId11"/>
+                    <a:stretch>
+                      <a:fillRect/>
+                    </a:stretch>
+                  </pic:blipFill>
+                  <pic:spPr>
+                    <a:xfrm>
+                      <a:off x="0" y="0"/>
+                      <a:ext cx="3346450" cy="539750"/>
+                    </a:xfrm>
+                    <a:prstGeom prst="rect">
+                      <a:avLst/>
+                    </a:prstGeom>
+                    <a:noFill/>
+                    <a:ln>
+                      <a:noFill/>
+                    </a:ln>
+                  </pic:spPr>
+                </pic:pic>
+              </a:graphicData>
+            </a:graphic>
+          </wp:inline>
+        </w:drawing>
+      </w:r>
+    </w:p>
+    <w:p>
+      <w:pPr>
+        <w:ind w:firstLine="420" w:firstLineChars="0"/>
+        <w:rPr>
+          <w:rFonts w:hint="eastAsia"/>
+          <w:lang w:val="en-US" w:eastAsia="zh-CN"/>
+        </w:rPr>
+      </w:pPr>
+      <w:r>
+        <w:rPr>
+          <w:rFonts w:hint="eastAsia"/>
+          <w:lang w:val="en-US" w:eastAsia="zh-CN"/>
+        </w:rPr>
+        <w:t>如果指定--where=〝1=1〝，它将复制所有的行。</w:t>
+      </w:r>
+    </w:p>
+    <w:p>
+      <w:pPr>
+        <w:pStyle w:val="3"/>
+        <w:bidi w:val="0"/>
+        <w:rPr>
+          <w:rFonts w:hint="eastAsia"/>
+          <w:lang w:val="en-US" w:eastAsia="zh-CN"/>
+        </w:rPr>
+      </w:pPr>
+      <w:r>
+        <w:rPr>
+          <w:rFonts w:hint="eastAsia"/>
+          <w:lang w:val="en-US" w:eastAsia="zh-CN"/>
+        </w:rPr>
+        <w:t>复制数据</w:t>
+      </w:r>
+    </w:p>
+    <w:p>
+      <w:pPr>
+        <w:ind w:firstLine="420" w:firstLineChars="0"/>
+        <w:rPr>
+          <w:rFonts w:hint="eastAsia"/>
+          <w:lang w:val="en-US" w:eastAsia="zh-CN"/>
+        </w:rPr>
+      </w:pPr>
+      <w:r>
+        <w:rPr>
+          <w:rFonts w:hint="eastAsia"/>
+          <w:lang w:val="en-US" w:eastAsia="zh-CN"/>
+        </w:rPr>
+        <w:t>如果你想将数据从一个表复制到另一个表，可以使用mysqldump或mysqlpump来备份某些行，然后将它们加载到目标表中。你还可以使用pt-archive来复制数据。如果指定--no-delete选项，pt-archiver将不会从源表中删除行：</w:t>
+      </w:r>
+    </w:p>
+    <w:p>
+      <w:pPr>
+        <w:jc w:val="center"/>
+        <w:rPr>
+          <w:rFonts w:hint="eastAsia"/>
+          <w:lang w:val="en-US" w:eastAsia="zh-CN"/>
+        </w:rPr>
+      </w:pPr>
+      <w:r>
+        <w:rPr>
+          <w:rFonts w:hint="eastAsia"/>
+          <w:lang w:val="en-US" w:eastAsia="zh-CN"/>
+        </w:rPr>
+        <w:drawing>
+          <wp:inline distT="0" distB="0" distL="114300" distR="114300">
+            <wp:extent cx="3568700" cy="444500"/>
+            <wp:effectExtent l="0" t="0" r="0" b="0"/>
+            <wp:docPr id="9" name="图片 9"/>
+            <wp:cNvGraphicFramePr>
+              <a:graphicFrameLocks xmlns:a="http://schemas.openxmlformats.org/drawingml/2006/main" noChangeAspect="1"/>
+            </wp:cNvGraphicFramePr>
+            <a:graphic xmlns:a="http://schemas.openxmlformats.org/drawingml/2006/main">
+              <a:graphicData uri="http://schemas.openxmlformats.org/drawingml/2006/picture">
+                <pic:pic xmlns:pic="http://schemas.openxmlformats.org/drawingml/2006/picture">
+                  <pic:nvPicPr>
+                    <pic:cNvPr id="9" name="图片 9"/>
+                    <pic:cNvPicPr>
+                      <a:picLocks noChangeAspect="1"/>
+                    </pic:cNvPicPr>
+                  </pic:nvPicPr>
+                  <pic:blipFill>
+                    <a:blip r:embed="rId12"/>
+                    <a:stretch>
+                      <a:fillRect/>
+                    </a:stretch>
+                  </pic:blipFill>
+                  <pic:spPr>
+                    <a:xfrm>
+                      <a:off x="0" y="0"/>
+                      <a:ext cx="3568700" cy="444500"/>
+                    </a:xfrm>
+                    <a:prstGeom prst="rect">
+                      <a:avLst/>
+                    </a:prstGeom>
+                    <a:noFill/>
+                    <a:ln>
+                      <a:noFill/>
+                    </a:ln>
+                  </pic:spPr>
+                </pic:pic>
+              </a:graphicData>
+            </a:graphic>
+          </wp:inline>
+        </w:drawing>
+      </w:r>
+      <w:bookmarkStart w:id="0" w:name="_GoBack"/>
+      <w:bookmarkEnd w:id="0"/>
+    </w:p>
+    <w:p>
+      <w:pPr>
         <w:pStyle w:val="2"/>
         <w:bidi w:val="0"/>
         <w:rPr>
@@ -238,7 +1153,6 @@
           <w:lang w:val="en-US" w:eastAsia="zh-CN"/>
         </w:rPr>
       </w:pPr>
-      <w:bookmarkStart w:id="0" w:name="_GoBack"/>
       <w:r>
         <w:rPr>
           <w:rFonts w:hint="eastAsia"/>
@@ -332,7 +1246,6 @@
         <w:t>其他操作</w:t>
       </w:r>
     </w:p>
-    <w:bookmarkEnd w:id="0"/>
     <w:sectPr>
       <w:pgSz w:w="11906" w:h="16838"/>
       <w:pgMar w:top="1440" w:right="1800" w:bottom="1440" w:left="1800" w:header="851" w:footer="992" w:gutter="0"/>
